--- a/WordDocuments/TimesNewRoman/0632.docx
+++ b/WordDocuments/TimesNewRoman/0632.docx
@@ -8,11 +8,11 @@
       </w:pPr>
       <w:r>
         <w:rPr>
-          <w:rFonts w:ascii="TimesNewToman" w:hAnsi="TimesNewToman"/>
+          <w:rFonts w:ascii="Times New Roman" w:hAnsi="Times New Roman"/>
           <w:color w:val="000000"/>
           <w:sz w:val="44"/>
         </w:rPr>
-        <w:t>Unveiling the Mysteries of the Human Mind</w:t>
+        <w:t>Exploring the Wonders of the Natural World: A Biological Journey</w:t>
       </w:r>
     </w:p>
     <w:p>
@@ -22,11 +22,27 @@
       </w:pPr>
       <w:r>
         <w:rPr>
-          <w:rFonts w:ascii="TimesNewToman" w:hAnsi="TimesNewToman"/>
+          <w:rFonts w:ascii="Times New Roman" w:hAnsi="Times New Roman"/>
           <w:color w:val="000000"/>
           <w:sz w:val="36"/>
         </w:rPr>
-        <w:t>Albert Hernandez</w:t>
+        <w:t>Dr</w:t>
+      </w:r>
+      <w:r>
+        <w:rPr>
+          <w:rFonts w:ascii="Times New Roman" w:hAnsi="Times New Roman"/>
+          <w:color w:val="000000"/>
+          <w:sz w:val="36"/>
+        </w:rPr>
+        <w:t>.</w:t>
+      </w:r>
+      <w:r>
+        <w:rPr>
+          <w:rFonts w:ascii="Times New Roman" w:hAnsi="Times New Roman"/>
+          <w:color w:val="000000"/>
+          <w:sz w:val="36"/>
+        </w:rPr>
+        <w:t xml:space="preserve"> Emily Carter</w:t>
       </w:r>
     </w:p>
     <w:p>
@@ -35,15 +51,15 @@
       </w:pPr>
       <w:r>
         <w:rPr>
-          <w:rFonts w:ascii="TimesNewToman" w:hAnsi="TimesNewToman"/>
+          <w:rFonts w:ascii="Times New Roman" w:hAnsi="Times New Roman"/>
           <w:color w:val="000000"/>
           <w:sz w:val="32"/>
         </w:rPr>
-        <w:t>abernandez@brightmailserver</w:t>
+        <w:t>ecarter@validmail</w:t>
       </w:r>
       <w:r>
         <w:rPr>
-          <w:rFonts w:ascii="TimesNewToman" w:hAnsi="TimesNewToman"/>
+          <w:rFonts w:ascii="Times New Roman" w:hAnsi="Times New Roman"/>
           <w:color w:val="000000"/>
           <w:sz w:val="32"/>
         </w:rPr>
@@ -51,26 +67,26 @@
       </w:r>
       <w:r>
         <w:rPr>
-          <w:rFonts w:ascii="TimesNewToman" w:hAnsi="TimesNewToman"/>
+          <w:rFonts w:ascii="Times New Roman" w:hAnsi="Times New Roman"/>
           <w:color w:val="000000"/>
           <w:sz w:val="32"/>
         </w:rPr>
-        <w:t>com</w:t>
+        <w:t>edu</w:t>
       </w:r>
     </w:p>
     <w:p/>
     <w:p>
       <w:r>
         <w:rPr>
-          <w:rFonts w:ascii="TimesNewToman" w:hAnsi="TimesNewToman"/>
+          <w:rFonts w:ascii="Times New Roman" w:hAnsi="Times New Roman"/>
           <w:color w:val="000000"/>
           <w:sz w:val="24"/>
         </w:rPr>
-        <w:t>Deep within the intricate labyrinth of the human brain lies a hidden world, a universe of infinite possibilities known as the mind</w:t>
+        <w:t>Biology, the study of life, takes us on a captivating journey into the intricate world of living organisms</w:t>
       </w:r>
       <w:r>
         <w:rPr>
-          <w:rFonts w:ascii="TimesNewToman" w:hAnsi="TimesNewToman"/>
+          <w:rFonts w:ascii="Times New Roman" w:hAnsi="Times New Roman"/>
           <w:color w:val="000000"/>
           <w:sz w:val="24"/>
         </w:rPr>
@@ -78,15 +94,15 @@
       </w:r>
       <w:r>
         <w:rPr>
-          <w:rFonts w:ascii="TimesNewToman" w:hAnsi="TimesNewToman"/>
+          <w:rFonts w:ascii="Times New Roman" w:hAnsi="Times New Roman"/>
           <w:color w:val="000000"/>
           <w:sz w:val="24"/>
         </w:rPr>
-        <w:t xml:space="preserve"> It is here that our thoughts, emotions, memories, and dreams reside, shaping our experiences and molding our reality</w:t>
+        <w:t xml:space="preserve"> From the smallest microscopic cells to the majestic creatures that roam the Earth's ecosystems, biology unravels the secrets of life's diversity, complexity, and resilience</w:t>
       </w:r>
       <w:r>
         <w:rPr>
-          <w:rFonts w:ascii="TimesNewToman" w:hAnsi="TimesNewToman"/>
+          <w:rFonts w:ascii="Times New Roman" w:hAnsi="Times New Roman"/>
           <w:color w:val="000000"/>
           <w:sz w:val="24"/>
         </w:rPr>
@@ -94,15 +110,24 @@
       </w:r>
       <w:r>
         <w:rPr>
-          <w:rFonts w:ascii="TimesNewToman" w:hAnsi="TimesNewToman"/>
+          <w:rFonts w:ascii="Times New Roman" w:hAnsi="Times New Roman"/>
           <w:color w:val="000000"/>
           <w:sz w:val="24"/>
         </w:rPr>
-        <w:t xml:space="preserve"> From the moment we take our first breath, our minds embark on an extraordinary journey of development and learning, absorbing knowledge, forming connections, and adapting to the world around us</w:t>
+        <w:br/>
       </w:r>
       <w:r>
         <w:rPr>
-          <w:rFonts w:ascii="TimesNewToman" w:hAnsi="TimesNewToman"/>
+          <w:rFonts w:ascii="Times New Roman" w:hAnsi="Times New Roman"/>
+          <w:color w:val="000000"/>
+          <w:sz w:val="24"/>
+        </w:rPr>
+        <w:br/>
+        <w:t>Biologists seek to understand the fundamental processes that govern all life forms, from the intricate workings of DNA to the delicate balance of ecosystems</w:t>
+      </w:r>
+      <w:r>
+        <w:rPr>
+          <w:rFonts w:ascii="Times New Roman" w:hAnsi="Times New Roman"/>
           <w:color w:val="000000"/>
           <w:sz w:val="24"/>
         </w:rPr>
@@ -110,7 +135,23 @@
       </w:r>
       <w:r>
         <w:rPr>
-          <w:rFonts w:ascii="TimesNewToman" w:hAnsi="TimesNewToman"/>
+          <w:rFonts w:ascii="Times New Roman" w:hAnsi="Times New Roman"/>
+          <w:color w:val="000000"/>
+          <w:sz w:val="24"/>
+        </w:rPr>
+        <w:t xml:space="preserve"> Through careful observation, experimentation, and analysis, they unravel the mysteries of life, shedding light on the remarkable diversity and unity of living beings</w:t>
+      </w:r>
+      <w:r>
+        <w:rPr>
+          <w:rFonts w:ascii="Times New Roman" w:hAnsi="Times New Roman"/>
+          <w:color w:val="000000"/>
+          <w:sz w:val="24"/>
+        </w:rPr>
+        <w:t>.</w:t>
+      </w:r>
+      <w:r>
+        <w:rPr>
+          <w:rFonts w:ascii="Times New Roman" w:hAnsi="Times New Roman"/>
           <w:color w:val="000000"/>
           <w:sz w:val="24"/>
         </w:rPr>
@@ -118,16 +159,16 @@
       </w:r>
       <w:r>
         <w:rPr>
-          <w:rFonts w:ascii="TimesNewToman" w:hAnsi="TimesNewToman"/>
+          <w:rFonts w:ascii="Times New Roman" w:hAnsi="Times New Roman"/>
           <w:color w:val="000000"/>
           <w:sz w:val="24"/>
         </w:rPr>
         <w:br/>
-        <w:t>Neuroscientists, psychologists, and philosophers have dedicated countless hours to unraveling the enigmas of the human mind, seeking to comprehend the complex mechanisms that govern our consciousness, cognition, and behavior</w:t>
+        <w:t>Biology is not merely a collection of facts and theories; it is a dynamic and ever-changing field, continuously evolving as new discoveries and insights emerge</w:t>
       </w:r>
       <w:r>
         <w:rPr>
-          <w:rFonts w:ascii="TimesNewToman" w:hAnsi="TimesNewToman"/>
+          <w:rFonts w:ascii="Times New Roman" w:hAnsi="Times New Roman"/>
           <w:color w:val="000000"/>
           <w:sz w:val="24"/>
         </w:rPr>
@@ -135,15 +176,15 @@
       </w:r>
       <w:r>
         <w:rPr>
-          <w:rFonts w:ascii="TimesNewToman" w:hAnsi="TimesNewToman"/>
+          <w:rFonts w:ascii="Times New Roman" w:hAnsi="Times New Roman"/>
           <w:color w:val="000000"/>
           <w:sz w:val="24"/>
         </w:rPr>
-        <w:t xml:space="preserve"> Through meticulous experimentation and innovative research, they have uncovered astonishing insights into the inner workings of our brains, revealing the intricate dance of neurons and synapses that gives rise to our subjective experiences</w:t>
+        <w:t xml:space="preserve"> As scientists delve deeper into the realm of biology, they uncover new wonders and challenges, expanding our understanding of the natural world and inspiring us to appreciate its infinite complexity</w:t>
       </w:r>
       <w:r>
         <w:rPr>
-          <w:rFonts w:ascii="TimesNewToman" w:hAnsi="TimesNewToman"/>
+          <w:rFonts w:ascii="Times New Roman" w:hAnsi="Times New Roman"/>
           <w:color w:val="000000"/>
           <w:sz w:val="24"/>
         </w:rPr>
@@ -151,7 +192,7 @@
       </w:r>
       <w:r>
         <w:rPr>
-          <w:rFonts w:ascii="TimesNewToman" w:hAnsi="TimesNewToman"/>
+          <w:rFonts w:ascii="Times New Roman" w:hAnsi="Times New Roman"/>
           <w:color w:val="000000"/>
           <w:sz w:val="24"/>
         </w:rPr>
@@ -159,16 +200,33 @@
       </w:r>
       <w:r>
         <w:rPr>
-          <w:rFonts w:ascii="TimesNewToman" w:hAnsi="TimesNewToman"/>
+          <w:rFonts w:ascii="Times New Roman" w:hAnsi="Times New Roman"/>
           <w:color w:val="000000"/>
           <w:sz w:val="24"/>
         </w:rPr>
         <w:br/>
-        <w:t>Yet, despite these remarkable advancements, the human mind remains an enigmatic frontier, a vast expanse of unexplored territories waiting to be charted</w:t>
+        <w:t>Introduction Continued:</w:t>
       </w:r>
       <w:r>
         <w:rPr>
-          <w:rFonts w:ascii="TimesNewToman" w:hAnsi="TimesNewToman"/>
+          <w:rFonts w:ascii="Times New Roman" w:hAnsi="Times New Roman"/>
+          <w:color w:val="000000"/>
+          <w:sz w:val="24"/>
+        </w:rPr>
+        <w:br/>
+      </w:r>
+      <w:r>
+        <w:rPr>
+          <w:rFonts w:ascii="Times New Roman" w:hAnsi="Times New Roman"/>
+          <w:color w:val="000000"/>
+          <w:sz w:val="24"/>
+        </w:rPr>
+        <w:br/>
+        <w:t>Biology is not confined to laboratories and textbooks; it is all around us, in the vibrant tapestry of life that surrounds us</w:t>
+      </w:r>
+      <w:r>
+        <w:rPr>
+          <w:rFonts w:ascii="Times New Roman" w:hAnsi="Times New Roman"/>
           <w:color w:val="000000"/>
           <w:sz w:val="24"/>
         </w:rPr>
@@ -176,15 +234,15 @@
       </w:r>
       <w:r>
         <w:rPr>
-          <w:rFonts w:ascii="TimesNewToman" w:hAnsi="TimesNewToman"/>
+          <w:rFonts w:ascii="Times New Roman" w:hAnsi="Times New Roman"/>
           <w:color w:val="000000"/>
           <w:sz w:val="24"/>
         </w:rPr>
-        <w:t xml:space="preserve"> As we continue to probe the depths of our consciousness, we are met with profound questions that challenge our understanding of reality itself</w:t>
+        <w:t xml:space="preserve"> From the intricate workings of our own bodies to the delicate balance of ecosystems, biology offers us a lens through which to understand the world we inhabit</w:t>
       </w:r>
       <w:r>
         <w:rPr>
-          <w:rFonts w:ascii="TimesNewToman" w:hAnsi="TimesNewToman"/>
+          <w:rFonts w:ascii="Times New Roman" w:hAnsi="Times New Roman"/>
           <w:color w:val="000000"/>
           <w:sz w:val="24"/>
         </w:rPr>
@@ -192,17 +250,158 @@
       </w:r>
       <w:r>
         <w:rPr>
-          <w:rFonts w:ascii="TimesNewToman" w:hAnsi="TimesNewToman"/>
+          <w:rFonts w:ascii="Times New Roman" w:hAnsi="Times New Roman"/>
           <w:color w:val="000000"/>
           <w:sz w:val="24"/>
         </w:rPr>
-        <w:t xml:space="preserve"> What is the nature of consciousness? How do our brains encode memories and emotions? Can we truly understand free will?</w:t>
+        <w:br/>
+      </w:r>
+      <w:r>
+        <w:rPr>
+          <w:rFonts w:ascii="Times New Roman" w:hAnsi="Times New Roman"/>
+          <w:color w:val="000000"/>
+          <w:sz w:val="24"/>
+        </w:rPr>
+        <w:br/>
+        <w:t>By exploring the diverse realms of biology, we gain a profound appreciation for the interconnectedness of all living things</w:t>
+      </w:r>
+      <w:r>
+        <w:rPr>
+          <w:rFonts w:ascii="Times New Roman" w:hAnsi="Times New Roman"/>
+          <w:color w:val="000000"/>
+          <w:sz w:val="24"/>
+        </w:rPr>
+        <w:t>.</w:t>
+      </w:r>
+      <w:r>
+        <w:rPr>
+          <w:rFonts w:ascii="Times New Roman" w:hAnsi="Times New Roman"/>
+          <w:color w:val="000000"/>
+          <w:sz w:val="24"/>
+        </w:rPr>
+        <w:t xml:space="preserve"> From the interdependence of species within ecosystems to the complex web of interactions that shape our planet, biology reveals the intricate symphony of life</w:t>
+      </w:r>
+      <w:r>
+        <w:rPr>
+          <w:rFonts w:ascii="Times New Roman" w:hAnsi="Times New Roman"/>
+          <w:color w:val="000000"/>
+          <w:sz w:val="24"/>
+        </w:rPr>
+        <w:t>.</w:t>
+      </w:r>
+      <w:r>
+        <w:rPr>
+          <w:rFonts w:ascii="Times New Roman" w:hAnsi="Times New Roman"/>
+          <w:color w:val="000000"/>
+          <w:sz w:val="24"/>
+        </w:rPr>
+        <w:br/>
+      </w:r>
+      <w:r>
+        <w:rPr>
+          <w:rFonts w:ascii="Times New Roman" w:hAnsi="Times New Roman"/>
+          <w:color w:val="000000"/>
+          <w:sz w:val="24"/>
+        </w:rPr>
+        <w:br/>
+        <w:t>The study of biology empowers us to make informed decisions about our environment, our health, and our future</w:t>
+      </w:r>
+      <w:r>
+        <w:rPr>
+          <w:rFonts w:ascii="Times New Roman" w:hAnsi="Times New Roman"/>
+          <w:color w:val="000000"/>
+          <w:sz w:val="24"/>
+        </w:rPr>
+        <w:t>.</w:t>
+      </w:r>
+      <w:r>
+        <w:rPr>
+          <w:rFonts w:ascii="Times New Roman" w:hAnsi="Times New Roman"/>
+          <w:color w:val="000000"/>
+          <w:sz w:val="24"/>
+        </w:rPr>
+        <w:t xml:space="preserve"> Whether we are addressing issues such as climate change, biodiversity loss, or emerging diseases, a solid grounding in biology equips us with the </w:t>
+      </w:r>
+      <w:r>
+        <w:rPr>
+          <w:rFonts w:ascii="Times New Roman" w:hAnsi="Times New Roman"/>
+          <w:color w:val="000000"/>
+          <w:sz w:val="24"/>
+        </w:rPr>
+        <w:lastRenderedPageBreak/>
+        <w:t>knowledge and skills to navigate these complex challenges effectively</w:t>
+      </w:r>
+      <w:r>
+        <w:rPr>
+          <w:rFonts w:ascii="Times New Roman" w:hAnsi="Times New Roman"/>
+          <w:color w:val="000000"/>
+          <w:sz w:val="24"/>
+        </w:rPr>
+        <w:t>.</w:t>
+      </w:r>
+      <w:r>
+        <w:rPr>
+          <w:rFonts w:ascii="Times New Roman" w:hAnsi="Times New Roman"/>
+          <w:color w:val="000000"/>
+          <w:sz w:val="24"/>
+        </w:rPr>
+        <w:br/>
+      </w:r>
+      <w:r>
+        <w:rPr>
+          <w:rFonts w:ascii="Times New Roman" w:hAnsi="Times New Roman"/>
+          <w:color w:val="000000"/>
+          <w:sz w:val="24"/>
+        </w:rPr>
+        <w:br/>
+        <w:t>Introduction Continued:</w:t>
+      </w:r>
+      <w:r>
+        <w:rPr>
+          <w:rFonts w:ascii="Times New Roman" w:hAnsi="Times New Roman"/>
+          <w:color w:val="000000"/>
+          <w:sz w:val="24"/>
+        </w:rPr>
+        <w:br/>
+      </w:r>
+      <w:r>
+        <w:rPr>
+          <w:rFonts w:ascii="Times New Roman" w:hAnsi="Times New Roman"/>
+          <w:color w:val="000000"/>
+          <w:sz w:val="24"/>
+        </w:rPr>
+        <w:br/>
+        <w:t>Biology is not just a collection of facts and theories; it is a mindset, a way of thinking that encourages curiosity, critical thinking, and a deep appreciation for the wonders of the natural world</w:t>
+      </w:r>
+      <w:r>
+        <w:rPr>
+          <w:rFonts w:ascii="Times New Roman" w:hAnsi="Times New Roman"/>
+          <w:color w:val="000000"/>
+          <w:sz w:val="24"/>
+        </w:rPr>
+        <w:t>.</w:t>
+      </w:r>
+      <w:r>
+        <w:rPr>
+          <w:rFonts w:ascii="Times New Roman" w:hAnsi="Times New Roman"/>
+          <w:color w:val="000000"/>
+          <w:sz w:val="24"/>
+        </w:rPr>
+        <w:t xml:space="preserve"> As we embark on this journey of biological discovery, we cultivate a sense of awe and wonder, recognizing the immense privilege of being part of this incredible tapestry of life</w:t>
+      </w:r>
+      <w:r>
+        <w:rPr>
+          <w:rFonts w:ascii="Times New Roman" w:hAnsi="Times New Roman"/>
+          <w:color w:val="000000"/>
+          <w:sz w:val="24"/>
+        </w:rPr>
+        <w:t>.</w:t>
       </w:r>
     </w:p>
     <w:p>
       <w:r>
         <w:rPr>
-          <w:rFonts w:ascii="TimesNewToman" w:hAnsi="TimesNewToman"/>
+          <w:rFonts w:ascii="Times New Roman" w:hAnsi="Times New Roman"/>
           <w:color w:val="000000"/>
           <w:sz w:val="28"/>
         </w:rPr>
@@ -212,47 +411,62 @@
     <w:p>
       <w:r>
         <w:rPr>
-          <w:rFonts w:ascii="TimesNewToman" w:hAnsi="TimesNewToman"/>
+          <w:rFonts w:ascii="Times New Roman" w:hAnsi="Times New Roman"/>
           <w:color w:val="000000"/>
         </w:rPr>
-        <w:t>The human mind is an intricate and enigmatic entity, a vast expanse of unexplored territories waiting to be charted</w:t>
+        <w:t>Biology is a captivating journey into the wonders of life, inviting us to unravel the intricate secrets of living organisms</w:t>
       </w:r>
       <w:r>
         <w:rPr>
-          <w:rFonts w:ascii="TimesNewToman" w:hAnsi="TimesNewToman"/>
+          <w:rFonts w:ascii="Times New Roman" w:hAnsi="Times New Roman"/>
           <w:color w:val="000000"/>
         </w:rPr>
         <w:t>.</w:t>
       </w:r>
       <w:r>
         <w:rPr>
-          <w:rFonts w:ascii="TimesNewToman" w:hAnsi="TimesNewToman"/>
+          <w:rFonts w:ascii="Times New Roman" w:hAnsi="Times New Roman"/>
           <w:color w:val="000000"/>
         </w:rPr>
-        <w:t xml:space="preserve"> Neuroscientists, psychologists, and philosophers have dedicated countless hours to unraveling the enigmas of the human mind, revealing astonishing insights into the inner workings of our brains</w:t>
+        <w:t xml:space="preserve"> Through careful observation, experimentation, and analysis, biologists seek to understand the fundamental processes that govern all life forms</w:t>
       </w:r>
       <w:r>
         <w:rPr>
-          <w:rFonts w:ascii="TimesNewToman" w:hAnsi="TimesNewToman"/>
+          <w:rFonts w:ascii="Times New Roman" w:hAnsi="Times New Roman"/>
           <w:color w:val="000000"/>
         </w:rPr>
         <w:t>.</w:t>
       </w:r>
       <w:r>
         <w:rPr>
-          <w:rFonts w:ascii="TimesNewToman" w:hAnsi="TimesNewToman"/>
+          <w:rFonts w:ascii="Times New Roman" w:hAnsi="Times New Roman"/>
           <w:color w:val="000000"/>
         </w:rPr>
-        <w:t xml:space="preserve"> Yet, despite these remarkable advancements, the human mind remains a profound mystery, a testament to the boundless complexity of the human experience</w:t>
+        <w:t xml:space="preserve"> Biology empowers us to appreciate the diversity, complexity, and interconnectedness of life, inspiring us to make informed decisions about our environment, our health, and our future</w:t>
       </w:r>
       <w:r>
         <w:rPr>
-          <w:rFonts w:ascii="TimesNewToman" w:hAnsi="TimesNewToman"/>
+          <w:rFonts w:ascii="Times New Roman" w:hAnsi="Times New Roman"/>
+          <w:color w:val="000000"/>
+        </w:rPr>
+        <w:t>.</w:t>
+      </w:r>
+      <w:r>
+        <w:rPr>
+          <w:rFonts w:ascii="Times New Roman" w:hAnsi="Times New Roman"/>
+          <w:color w:val="000000"/>
+        </w:rPr>
+        <w:t xml:space="preserve"> As we delve deeper into the realm of biology, we cultivate a sense of awe and wonder, recognizing the immense privilege of being part of this incredible tapestry of life</w:t>
+      </w:r>
+      <w:r>
+        <w:rPr>
+          <w:rFonts w:ascii="Times New Roman" w:hAnsi="Times New Roman"/>
           <w:color w:val="000000"/>
         </w:rPr>
         <w:t>.</w:t>
       </w:r>
     </w:p>
+    <w:p/>
     <w:sectPr>
       <w:pgSz w:w="12240" w:h="15840"/>
       <w:pgMar w:top="1440" w:right="1800" w:bottom="1440" w:left="1800" w:header="720" w:footer="720" w:gutter="0"/>
@@ -436,31 +650,31 @@
       </w:rPr>
     </w:lvl>
   </w:abstractNum>
-  <w:num w:numId="1" w16cid:durableId="29578188">
+  <w:num w:numId="1" w16cid:durableId="629211724">
     <w:abstractNumId w:val="8"/>
   </w:num>
-  <w:num w:numId="2" w16cid:durableId="317224926">
+  <w:num w:numId="2" w16cid:durableId="568686845">
     <w:abstractNumId w:val="6"/>
   </w:num>
-  <w:num w:numId="3" w16cid:durableId="831915234">
+  <w:num w:numId="3" w16cid:durableId="1613708474">
     <w:abstractNumId w:val="5"/>
   </w:num>
-  <w:num w:numId="4" w16cid:durableId="1743986275">
+  <w:num w:numId="4" w16cid:durableId="66810948">
     <w:abstractNumId w:val="4"/>
   </w:num>
-  <w:num w:numId="5" w16cid:durableId="2058043939">
+  <w:num w:numId="5" w16cid:durableId="2030981497">
     <w:abstractNumId w:val="7"/>
   </w:num>
-  <w:num w:numId="6" w16cid:durableId="666590492">
+  <w:num w:numId="6" w16cid:durableId="1279945298">
     <w:abstractNumId w:val="3"/>
   </w:num>
-  <w:num w:numId="7" w16cid:durableId="1915775520">
+  <w:num w:numId="7" w16cid:durableId="809176271">
     <w:abstractNumId w:val="2"/>
   </w:num>
-  <w:num w:numId="8" w16cid:durableId="1337919359">
+  <w:num w:numId="8" w16cid:durableId="381901735">
     <w:abstractNumId w:val="1"/>
   </w:num>
-  <w:num w:numId="9" w16cid:durableId="1087650484">
+  <w:num w:numId="9" w16cid:durableId="2020307956">
     <w:abstractNumId w:val="0"/>
   </w:num>
 </w:numbering>
